--- a/715_Project.docx
+++ b/715_Project.docx
@@ -24,23 +24,7 @@
           <w:sz w:val="36"/>
           <w:szCs w:val="36"/>
         </w:rPr>
-        <w:t xml:space="preserve">: </w:t>
-      </w:r>
-      <w:proofErr w:type="spellStart"/>
-      <w:r>
-        <w:rPr>
-          <w:sz w:val="36"/>
-          <w:szCs w:val="36"/>
-        </w:rPr>
-        <w:t>iBird</w:t>
-      </w:r>
-      <w:proofErr w:type="spellEnd"/>
-      <w:r>
-        <w:rPr>
-          <w:sz w:val="36"/>
-          <w:szCs w:val="36"/>
-        </w:rPr>
-        <w:t xml:space="preserve"> - 教育游戏化观鸟健身应用程序</w:t>
+        <w:t>: iBird - 教育游戏化观鸟健身应用程序</w:t>
       </w:r>
       <w:bookmarkEnd w:id="0"/>
     </w:p>
@@ -48,6 +32,11 @@
     <w:sdt>
       <w:sdtPr>
         <w:rPr>
+          <w:rFonts w:asciiTheme="minorHAnsi" w:eastAsiaTheme="minorEastAsia" w:hAnsiTheme="minorHAnsi" w:cstheme="minorBidi"/>
+          <w:color w:val="auto"/>
+          <w:kern w:val="2"/>
+          <w:sz w:val="21"/>
+          <w:szCs w:val="22"/>
           <w:lang w:val="zh-CN"/>
         </w:rPr>
         <w:id w:val="-1573574071"/>
@@ -58,13 +47,8 @@
       </w:sdtPr>
       <w:sdtEndPr>
         <w:rPr>
-          <w:rFonts w:asciiTheme="minorHAnsi" w:eastAsiaTheme="minorEastAsia" w:hAnsiTheme="minorHAnsi" w:cstheme="minorBidi"/>
           <w:b/>
           <w:bCs/>
-          <w:color w:val="auto"/>
-          <w:kern w:val="2"/>
-          <w:sz w:val="21"/>
-          <w:szCs w:val="22"/>
         </w:rPr>
       </w:sdtEndPr>
       <w:sdtContent>
@@ -521,11 +505,6 @@
           </w:hyperlink>
         </w:p>
         <w:p>
-          <w:pPr>
-            <w:rPr>
-              <w:rFonts w:hint="eastAsia"/>
-            </w:rPr>
-          </w:pPr>
           <w:r>
             <w:rPr>
               <w:b/>
@@ -645,21 +624,7 @@
         <w:rPr>
           <w:rFonts w:hint="eastAsia"/>
         </w:rPr>
-        <w:t>图片上传：允许用户上</w:t>
-      </w:r>
-      <w:proofErr w:type="gramStart"/>
-      <w:r>
-        <w:rPr>
-          <w:rFonts w:hint="eastAsia"/>
-        </w:rPr>
-        <w:t>传拍摄</w:t>
-      </w:r>
-      <w:proofErr w:type="gramEnd"/>
-      <w:r>
-        <w:rPr>
-          <w:rFonts w:hint="eastAsia"/>
-        </w:rPr>
-        <w:t>的鸟类照片。</w:t>
+        <w:t>图片上传：允许用户上传拍摄的鸟类照片。</w:t>
       </w:r>
     </w:p>
     <w:p>
@@ -673,30 +638,16 @@
         <w:t>Node.js后端连接鸟类识别API，并显示识别结果。</w:t>
       </w:r>
     </w:p>
-    <w:p>
-      <w:pPr>
-        <w:rPr>
-          <w:rFonts w:hint="eastAsia"/>
-        </w:rPr>
-      </w:pPr>
-    </w:p>
+    <w:p/>
     <w:p>
       <w:pPr>
         <w:pStyle w:val="6"/>
       </w:pPr>
-      <w:proofErr w:type="gramStart"/>
-      <w:r>
-        <w:rPr>
-          <w:rFonts w:hint="eastAsia"/>
-        </w:rPr>
-        <w:t>计步功能</w:t>
-      </w:r>
-      <w:proofErr w:type="gramEnd"/>
-      <w:r>
-        <w:rPr>
-          <w:rFonts w:hint="eastAsia"/>
-        </w:rPr>
-        <w:t>模块</w:t>
+      <w:r>
+        <w:rPr>
+          <w:rFonts w:hint="eastAsia"/>
+        </w:rPr>
+        <w:t>计步功能模块</w:t>
       </w:r>
     </w:p>
     <w:p/>
@@ -716,13 +667,7 @@
         <w:t>行走距离统计：将步数转换成行走距离，并在首页展示。</w:t>
       </w:r>
     </w:p>
-    <w:p>
-      <w:pPr>
-        <w:rPr>
-          <w:rFonts w:hint="eastAsia"/>
-        </w:rPr>
-      </w:pPr>
-    </w:p>
+    <w:p/>
     <w:p>
       <w:pPr>
         <w:pStyle w:val="6"/>
@@ -752,13 +697,7 @@
       </w:r>
     </w:p>
     <w:p/>
-    <w:p>
-      <w:pPr>
-        <w:rPr>
-          <w:rFonts w:hint="eastAsia"/>
-        </w:rPr>
-      </w:pPr>
-    </w:p>
+    <w:p/>
     <w:p>
       <w:pPr>
         <w:pStyle w:val="2"/>
@@ -768,6 +707,7 @@
         <w:rPr>
           <w:rFonts w:hint="eastAsia"/>
         </w:rPr>
+        <w:lastRenderedPageBreak/>
         <w:t>后端模块：</w:t>
       </w:r>
       <w:bookmarkEnd w:id="2"/>
@@ -811,13 +751,7 @@
         <w:t>认证状态验证：验证用户的认证令牌，确保用户已登录。</w:t>
       </w:r>
     </w:p>
-    <w:p>
-      <w:pPr>
-        <w:rPr>
-          <w:rFonts w:hint="eastAsia"/>
-        </w:rPr>
-      </w:pPr>
-    </w:p>
+    <w:p/>
     <w:p>
       <w:pPr>
         <w:pStyle w:val="6"/>
@@ -852,13 +786,7 @@
         <w:t>API，获取识别结果。</w:t>
       </w:r>
     </w:p>
-    <w:p>
-      <w:pPr>
-        <w:rPr>
-          <w:rFonts w:hint="eastAsia"/>
-        </w:rPr>
-      </w:pPr>
-    </w:p>
+    <w:p/>
     <w:p>
       <w:pPr>
         <w:pStyle w:val="6"/>
@@ -887,13 +815,7 @@
         <w:t>行走距离计算：根据用户的步数，计算出行走距离，并保存到用户数据中。</w:t>
       </w:r>
     </w:p>
-    <w:p>
-      <w:pPr>
-        <w:rPr>
-          <w:rFonts w:hint="eastAsia"/>
-        </w:rPr>
-      </w:pPr>
-    </w:p>
+    <w:p/>
     <w:p>
       <w:pPr>
         <w:pStyle w:val="6"/>
@@ -922,13 +844,7 @@
         <w:t>徽章奖励：根据成就的完成情况，奖励相应的徽章。</w:t>
       </w:r>
     </w:p>
-    <w:p>
-      <w:pPr>
-        <w:rPr>
-          <w:rFonts w:hint="eastAsia"/>
-        </w:rPr>
-      </w:pPr>
-    </w:p>
+    <w:p/>
     <w:p>
       <w:pPr>
         <w:pStyle w:val="2"/>
@@ -970,13 +886,7 @@
         <w:t>存储用户的行走距离、发现的鸟类数量等数据。</w:t>
       </w:r>
     </w:p>
-    <w:p>
-      <w:pPr>
-        <w:rPr>
-          <w:rFonts w:hint="eastAsia"/>
-        </w:rPr>
-      </w:pPr>
-    </w:p>
+    <w:p/>
     <w:p>
       <w:pPr>
         <w:pStyle w:val="6"/>
@@ -985,6 +895,7 @@
         <w:rPr>
           <w:rFonts w:hint="eastAsia"/>
         </w:rPr>
+        <w:lastRenderedPageBreak/>
         <w:t>鸟类数据集合</w:t>
       </w:r>
     </w:p>
@@ -997,13 +908,7 @@
         <w:t>存储鸟类的信息，如名称、科属、特征等。</w:t>
       </w:r>
     </w:p>
-    <w:p>
-      <w:pPr>
-        <w:rPr>
-          <w:rFonts w:hint="eastAsia"/>
-        </w:rPr>
-      </w:pPr>
-    </w:p>
+    <w:p/>
     <w:p>
       <w:pPr>
         <w:pStyle w:val="6"/>
@@ -1114,6 +1019,33 @@
       <w:r>
         <w:t>MongoDB</w:t>
       </w:r>
+    </w:p>
+    <w:p/>
+    <w:p>
+      <w:pPr>
+        <w:pStyle w:val="2"/>
+      </w:pPr>
+      <w:r>
+        <w:rPr>
+          <w:rFonts w:hint="eastAsia"/>
+        </w:rPr>
+        <w:t>设计模式</w:t>
+      </w:r>
+    </w:p>
+    <w:p>
+      <w:r>
+        <w:rPr>
+          <w:rFonts w:hint="eastAsia"/>
+        </w:rPr>
+        <w:t>采用前后端分离的设计模式</w:t>
+      </w:r>
+    </w:p>
+    <w:p>
+      <w:pPr>
+        <w:rPr>
+          <w:rFonts w:hint="eastAsia"/>
+        </w:rPr>
+      </w:pPr>
     </w:p>
     <w:sectPr>
       <w:pgSz w:w="11906" w:h="16838"/>
